--- a/线性回归/公式.docx
+++ b/线性回归/公式.docx
@@ -1,69 +1,126 @@
 
 <file path=word/document.xml><?xml version="1.0" encoding="utf-8"?>
-<w:document xmlns:ve="http://schemas.openxmlformats.org/markup-compatibility/2006" xmlns:o="urn:schemas-microsoft-com:office:office" xmlns:r="http://schemas.openxmlformats.org/officeDocument/2006/relationships" xmlns:m="http://schemas.openxmlformats.org/officeDocument/2006/math" xmlns:v="urn:schemas-microsoft-com:vml" xmlns:wp="http://schemas.openxmlformats.org/drawingml/2006/wordprocessingDrawing" xmlns:w10="urn:schemas-microsoft-com:office:word" xmlns:w="http://schemas.openxmlformats.org/wordprocessingml/2006/main" xmlns:wne="http://schemas.microsoft.com/office/word/2006/wordml">
+<w:document xmlns:o="urn:schemas-microsoft-com:office:office" xmlns:r="http://schemas.openxmlformats.org/officeDocument/2006/relationships" xmlns:v="urn:schemas-microsoft-com:vml" xmlns:w="http://schemas.openxmlformats.org/wordprocessingml/2006/main" xmlns:w10="urn:schemas-microsoft-com:office:word" xmlns:wp="http://schemas.openxmlformats.org/drawingml/2006/wordprocessingDrawing" xmlns:wps="http://schemas.microsoft.com/office/word/2010/wordprocessingShape" xmlns:wpg="http://schemas.microsoft.com/office/word/2010/wordprocessingGroup" xmlns:mc="http://schemas.openxmlformats.org/markup-compatibility/2006" xmlns:wp14="http://schemas.microsoft.com/office/word/2010/wordprocessingDrawing" xmlns:w14="http://schemas.microsoft.com/office/word/2010/wordml" mc:Ignorable="w14 wp14">
   <w:body>
     <w:p>
       <w:pPr>
-        <w:rPr>
-          <w:rFonts w:asciiTheme="majorEastAsia" w:eastAsiaTheme="majorEastAsia" w:hAnsiTheme="majorEastAsia" w:hint="eastAsia"/>
+        <w:pStyle w:val="Normal"/>
+        <w:rPr/>
+      </w:pPr>
+      <w:r>
+        <w:rPr/>
+        <w:t xml:space="preserve">                     </w:t>
+      </w:r>
+      <w:r>
+        <w:rPr>
+          <w:rFonts w:ascii="宋体" w:hAnsi="宋体" w:asciiTheme="majorEastAsia" w:hAnsiTheme="majorEastAsia"/>
           <w:b/>
           <w:sz w:val="52"/>
           <w:szCs w:val="52"/>
         </w:rPr>
-      </w:pPr>
-      <w:r>
-        <w:rPr>
-          <w:rFonts w:hint="eastAsia"/>
-        </w:rPr>
-        <w:t xml:space="preserve">                     </w:t>
-      </w:r>
-      <w:r>
-        <w:rPr>
-          <w:rFonts w:asciiTheme="majorEastAsia" w:eastAsiaTheme="majorEastAsia" w:hAnsiTheme="majorEastAsia" w:hint="eastAsia"/>
+        <w:t xml:space="preserve">  </w:t>
+      </w:r>
+      <w:r>
+        <w:rPr>
+          <w:rFonts w:ascii="宋体" w:hAnsi="宋体" w:asciiTheme="majorEastAsia" w:hAnsiTheme="majorEastAsia"/>
           <w:b/>
           <w:sz w:val="52"/>
           <w:szCs w:val="52"/>
         </w:rPr>
-        <w:t xml:space="preserve"> 公式汇总</w:t>
+        <w:t>线性回归</w:t>
       </w:r>
     </w:p>
     <w:p>
       <w:pPr>
-        <w:rPr>
-          <w:rFonts w:ascii="微软雅黑" w:eastAsia="微软雅黑" w:hAnsi="微软雅黑" w:hint="eastAsia"/>
-          <w:sz w:val="24"/>
-          <w:szCs w:val="24"/>
+        <w:pStyle w:val="Normal"/>
+        <w:rPr>
+          <w:b w:val="false"/>
+          <w:b w:val="false"/>
+          <w:bCs w:val="false"/>
+          <w:sz w:val="32"/>
+          <w:szCs w:val="32"/>
         </w:rPr>
       </w:pPr>
       <w:r>
         <w:rPr>
-          <w:rFonts w:ascii="微软雅黑" w:eastAsia="微软雅黑" w:hAnsi="微软雅黑" w:hint="eastAsia"/>
-          <w:sz w:val="24"/>
-          <w:szCs w:val="24"/>
-        </w:rPr>
-        <w:t>残差平方和</w:t>
+          <w:rFonts w:ascii="宋体" w:hAnsi="宋体" w:asciiTheme="majorEastAsia" w:hAnsiTheme="majorEastAsia"/>
+          <w:b w:val="false"/>
+          <w:bCs w:val="false"/>
+          <w:sz w:val="28"/>
+          <w:szCs w:val="32"/>
+        </w:rPr>
+        <w:t xml:space="preserve">线性回归，是利用数理统计中回归分析，来确定两种或两种以上变量间相互依赖的定量关系的一种统计分析方法。我们通过拟合最佳直线来建立自变量和因变量的关系，这条最佳直线叫做回归线，并且用 </w:t>
+      </w:r>
+      <w:r>
+        <w:rPr>
+          <w:rFonts w:eastAsia="宋体" w:ascii="宋体" w:hAnsi="宋体" w:asciiTheme="majorEastAsia" w:eastAsiaTheme="majorEastAsia" w:hAnsiTheme="majorEastAsia"/>
+          <w:b w:val="false"/>
+          <w:bCs w:val="false"/>
+          <w:sz w:val="32"/>
+          <w:szCs w:val="32"/>
+        </w:rPr>
+        <w:t xml:space="preserve">Y= a*x + b </w:t>
+      </w:r>
+      <w:r>
+        <w:rPr>
+          <w:rFonts w:ascii="宋体" w:hAnsi="宋体" w:asciiTheme="majorEastAsia" w:hAnsiTheme="majorEastAsia"/>
+          <w:b w:val="false"/>
+          <w:bCs w:val="false"/>
+          <w:sz w:val="28"/>
+          <w:szCs w:val="32"/>
+        </w:rPr>
+        <w:t>这条线性等式来表示。</w:t>
       </w:r>
     </w:p>
     <w:p>
       <w:pPr>
-        <w:rPr>
-          <w:rFonts w:hint="eastAsia"/>
+        <w:pStyle w:val="Normal"/>
+        <w:rPr>
+          <w:rFonts w:ascii="宋体" w:hAnsi="宋体" w:eastAsia="宋体" w:asciiTheme="majorEastAsia" w:eastAsiaTheme="majorEastAsia" w:hAnsiTheme="majorEastAsia"/>
         </w:rPr>
       </w:pPr>
       <w:r>
         <w:rPr>
-          <w:rFonts w:hint="eastAsia"/>
-        </w:rPr>
+          <w:b w:val="false"/>
+          <w:bCs w:val="false"/>
+          <w:sz w:val="32"/>
+          <w:szCs w:val="32"/>
+        </w:rPr>
+      </w:r>
+    </w:p>
+    <w:p>
+      <w:pPr>
+        <w:pStyle w:val="Normal"/>
+        <w:rPr>
+          <w:rFonts w:ascii="微软雅黑" w:hAnsi="微软雅黑" w:eastAsia="微软雅黑"/>
+          <w:sz w:val="24"/>
+          <w:szCs w:val="24"/>
+        </w:rPr>
+      </w:pPr>
+      <w:r>
+        <w:rPr>
+          <w:rFonts w:ascii="微软雅黑" w:hAnsi="微软雅黑" w:eastAsia="微软雅黑"/>
+          <w:sz w:val="24"/>
+          <w:szCs w:val="24"/>
+        </w:rPr>
+        <w:t>残差平方和</w:t>
+      </w:r>
+    </w:p>
+    <w:p>
+      <w:pPr>
+        <w:pStyle w:val="Normal"/>
+        <w:rPr/>
+      </w:pPr>
+      <w:r>
+        <w:rPr/>
         <w:t xml:space="preserve"> </w:t>
       </w:r>
       <w:r>
-        <w:rPr>
-          <w:noProof/>
-        </w:rPr>
+        <w:rPr/>
         <w:drawing>
-          <wp:inline distT="0" distB="0" distL="0" distR="0">
+          <wp:inline distT="0" distB="0" distL="19050" distR="9525">
             <wp:extent cx="3362325" cy="914400"/>
-            <wp:effectExtent l="19050" t="0" r="9525" b="0"/>
+            <wp:effectExtent l="0" t="0" r="0" b="0"/>
             <wp:docPr id="1" name="图片 0" descr="残差平方和.png"/>
             <wp:cNvGraphicFramePr>
               <a:graphicFrameLocks xmlns:a="http://schemas.openxmlformats.org/drawingml/2006/main" noChangeAspect="1"/>
@@ -72,16 +129,18 @@
               <a:graphicData uri="http://schemas.openxmlformats.org/drawingml/2006/picture">
                 <pic:pic xmlns:pic="http://schemas.openxmlformats.org/drawingml/2006/picture">
                   <pic:nvPicPr>
-                    <pic:cNvPr id="0" name="残差平方和.png"/>
-                    <pic:cNvPicPr/>
+                    <pic:cNvPr id="1" name="图片 0" descr="残差平方和.png"/>
+                    <pic:cNvPicPr>
+                      <a:picLocks noChangeAspect="1" noChangeArrowheads="1"/>
+                    </pic:cNvPicPr>
                   </pic:nvPicPr>
                   <pic:blipFill>
-                    <a:blip r:embed="rId6"/>
+                    <a:blip r:embed="rId2"/>
                     <a:stretch>
                       <a:fillRect/>
                     </a:stretch>
                   </pic:blipFill>
-                  <pic:spPr>
+                  <pic:spPr bwMode="auto">
                     <a:xfrm>
                       <a:off x="0" y="0"/>
                       <a:ext cx="3362325" cy="914400"/>
@@ -99,74 +158,104 @@
     </w:p>
     <w:p>
       <w:pPr>
-        <w:rPr>
-          <w:rFonts w:ascii="微软雅黑" w:eastAsia="微软雅黑" w:hAnsi="微软雅黑" w:hint="eastAsia"/>
+        <w:pStyle w:val="Normal"/>
+        <w:rPr>
+          <w:rFonts w:ascii="微软雅黑" w:hAnsi="微软雅黑" w:eastAsia="微软雅黑"/>
           <w:sz w:val="24"/>
           <w:szCs w:val="24"/>
         </w:rPr>
       </w:pPr>
       <w:r>
         <w:rPr>
-          <w:rFonts w:ascii="微软雅黑" w:eastAsia="微软雅黑" w:hAnsi="微软雅黑"/>
+          <w:rFonts w:eastAsia="微软雅黑" w:ascii="微软雅黑" w:hAnsi="微软雅黑"/>
           <w:sz w:val="24"/>
           <w:szCs w:val="24"/>
         </w:rPr>
-        <w:t>Y</w:t>
-      </w:r>
-      <w:r>
-        <w:rPr>
-          <w:rFonts w:ascii="微软雅黑" w:eastAsia="微软雅黑" w:hAnsi="微软雅黑" w:hint="eastAsia"/>
+        <w:t>Yi</w:t>
+      </w:r>
+      <w:r>
+        <w:rPr>
+          <w:rFonts w:ascii="微软雅黑" w:hAnsi="微软雅黑" w:eastAsia="微软雅黑"/>
           <w:sz w:val="24"/>
           <w:szCs w:val="24"/>
         </w:rPr>
-        <w:t>i是观测值，f(xi)是预测值。</w:t>
+        <w:t>是观测值，</w:t>
+      </w:r>
+      <w:r>
+        <w:rPr>
+          <w:rFonts w:eastAsia="微软雅黑" w:ascii="微软雅黑" w:hAnsi="微软雅黑"/>
+          <w:sz w:val="24"/>
+          <w:szCs w:val="24"/>
+        </w:rPr>
+        <w:t>f(xi)</w:t>
+      </w:r>
+      <w:r>
+        <w:rPr>
+          <w:rFonts w:ascii="微软雅黑" w:hAnsi="微软雅黑" w:eastAsia="微软雅黑"/>
+          <w:sz w:val="24"/>
+          <w:szCs w:val="24"/>
+        </w:rPr>
+        <w:t>是预测值。</w:t>
       </w:r>
     </w:p>
     <w:p>
       <w:pPr>
-        <w:rPr>
-          <w:rFonts w:asciiTheme="minorEastAsia" w:hAnsiTheme="minorEastAsia" w:hint="eastAsia"/>
+        <w:pStyle w:val="Normal"/>
+        <w:rPr>
+          <w:rFonts w:ascii="宋体" w:hAnsi="宋体" w:asciiTheme="minorEastAsia" w:hAnsiTheme="minorEastAsia"/>
           <w:sz w:val="28"/>
           <w:szCs w:val="28"/>
         </w:rPr>
       </w:pPr>
+      <w:r>
+        <w:rPr>
+          <w:rFonts w:asciiTheme="minorEastAsia" w:hAnsiTheme="minorEastAsia" w:ascii="宋体" w:hAnsi="宋体"/>
+          <w:sz w:val="28"/>
+          <w:szCs w:val="28"/>
+        </w:rPr>
+      </w:r>
     </w:p>
     <w:p>
       <w:pPr>
-        <w:rPr>
-          <w:rFonts w:ascii="微软雅黑" w:eastAsia="微软雅黑" w:hAnsi="微软雅黑" w:hint="eastAsia"/>
+        <w:pStyle w:val="Normal"/>
+        <w:rPr>
+          <w:rFonts w:ascii="微软雅黑" w:hAnsi="微软雅黑" w:eastAsia="微软雅黑"/>
           <w:sz w:val="24"/>
           <w:szCs w:val="24"/>
         </w:rPr>
       </w:pPr>
       <w:r>
         <w:rPr>
-          <w:rFonts w:ascii="微软雅黑" w:eastAsia="微软雅黑" w:hAnsi="微软雅黑" w:hint="eastAsia"/>
+          <w:rFonts w:eastAsia="微软雅黑" w:ascii="微软雅黑" w:hAnsi="微软雅黑"/>
           <w:sz w:val="24"/>
           <w:szCs w:val="24"/>
         </w:rPr>
-        <w:t>R方</w:t>
+        <w:t>R</w:t>
+      </w:r>
+      <w:r>
+        <w:rPr>
+          <w:rFonts w:ascii="微软雅黑" w:hAnsi="微软雅黑" w:eastAsia="微软雅黑"/>
+          <w:sz w:val="24"/>
+          <w:szCs w:val="24"/>
+        </w:rPr>
+        <w:t>方</w:t>
       </w:r>
     </w:p>
     <w:p>
       <w:pPr>
-        <w:rPr>
-          <w:rFonts w:asciiTheme="minorEastAsia" w:hAnsiTheme="minorEastAsia" w:hint="eastAsia"/>
+        <w:pStyle w:val="Normal"/>
+        <w:rPr>
+          <w:rFonts w:ascii="宋体" w:hAnsi="宋体" w:asciiTheme="minorEastAsia" w:hAnsiTheme="minorEastAsia"/>
           <w:sz w:val="28"/>
           <w:szCs w:val="28"/>
         </w:rPr>
       </w:pPr>
       <w:r>
-        <w:rPr>
-          <w:rFonts w:asciiTheme="minorEastAsia" w:hAnsiTheme="minorEastAsia"/>
-          <w:noProof/>
-          <w:sz w:val="28"/>
-          <w:szCs w:val="28"/>
-        </w:rPr>
+        <w:rPr/>
         <w:drawing>
-          <wp:inline distT="0" distB="0" distL="0" distR="0">
+          <wp:inline distT="0" distB="0" distL="19050" distR="0">
             <wp:extent cx="2457450" cy="2667000"/>
-            <wp:effectExtent l="19050" t="0" r="0" b="0"/>
+            <wp:effectExtent l="0" t="0" r="0" b="0"/>
             <wp:docPr id="2" name="图片 1" descr="R方.png"/>
             <wp:cNvGraphicFramePr>
               <a:graphicFrameLocks xmlns:a="http://schemas.openxmlformats.org/drawingml/2006/main" noChangeAspect="1"/>
@@ -175,16 +264,18 @@
               <a:graphicData uri="http://schemas.openxmlformats.org/drawingml/2006/picture">
                 <pic:pic xmlns:pic="http://schemas.openxmlformats.org/drawingml/2006/picture">
                   <pic:nvPicPr>
-                    <pic:cNvPr id="0" name="R方.png"/>
-                    <pic:cNvPicPr/>
+                    <pic:cNvPr id="2" name="图片 1" descr="R方.png"/>
+                    <pic:cNvPicPr>
+                      <a:picLocks noChangeAspect="1" noChangeArrowheads="1"/>
+                    </pic:cNvPicPr>
                   </pic:nvPicPr>
                   <pic:blipFill>
-                    <a:blip r:embed="rId7"/>
+                    <a:blip r:embed="rId3"/>
                     <a:stretch>
                       <a:fillRect/>
                     </a:stretch>
                   </pic:blipFill>
-                  <pic:spPr>
+                  <pic:spPr bwMode="auto">
                     <a:xfrm>
                       <a:off x="0" y="0"/>
                       <a:ext cx="2457450" cy="2667000"/>
@@ -202,41 +293,40 @@
     </w:p>
     <w:p>
       <w:pPr>
+        <w:pStyle w:val="Normal"/>
         <w:widowControl/>
         <w:shd w:val="clear" w:color="auto" w:fill="FFFFFF"/>
         <w:tabs>
-          <w:tab w:val="left" w:pos="916"/>
-          <w:tab w:val="left" w:pos="1832"/>
-          <w:tab w:val="left" w:pos="2748"/>
-          <w:tab w:val="left" w:pos="3664"/>
-          <w:tab w:val="left" w:pos="4580"/>
-          <w:tab w:val="left" w:pos="5496"/>
-          <w:tab w:val="left" w:pos="6412"/>
-          <w:tab w:val="left" w:pos="7328"/>
-          <w:tab w:val="left" w:pos="8244"/>
-          <w:tab w:val="left" w:pos="9160"/>
-          <w:tab w:val="left" w:pos="10076"/>
-          <w:tab w:val="left" w:pos="10992"/>
-          <w:tab w:val="left" w:pos="11908"/>
-          <w:tab w:val="left" w:pos="12824"/>
-          <w:tab w:val="left" w:pos="13740"/>
-          <w:tab w:val="left" w:pos="14656"/>
+          <w:tab w:val="left" w:pos="916" w:leader="none"/>
+          <w:tab w:val="left" w:pos="1832" w:leader="none"/>
+          <w:tab w:val="left" w:pos="2748" w:leader="none"/>
+          <w:tab w:val="left" w:pos="3664" w:leader="none"/>
+          <w:tab w:val="left" w:pos="4580" w:leader="none"/>
+          <w:tab w:val="left" w:pos="5496" w:leader="none"/>
+          <w:tab w:val="left" w:pos="6412" w:leader="none"/>
+          <w:tab w:val="left" w:pos="7328" w:leader="none"/>
+          <w:tab w:val="left" w:pos="8244" w:leader="none"/>
+          <w:tab w:val="left" w:pos="9160" w:leader="none"/>
+          <w:tab w:val="left" w:pos="10076" w:leader="none"/>
+          <w:tab w:val="left" w:pos="10992" w:leader="none"/>
+          <w:tab w:val="left" w:pos="11908" w:leader="none"/>
+          <w:tab w:val="left" w:pos="12824" w:leader="none"/>
+          <w:tab w:val="left" w:pos="13740" w:leader="none"/>
+          <w:tab w:val="left" w:pos="14656" w:leader="none"/>
         </w:tabs>
-        <w:spacing w:before="150" w:after="150" w:line="435" w:lineRule="atLeast"/>
+        <w:spacing w:lineRule="atLeast" w:line="435" w:before="150" w:after="150"/>
         <w:jc w:val="left"/>
         <w:rPr>
-          <w:rFonts w:ascii="微软雅黑" w:eastAsia="微软雅黑" w:hAnsi="微软雅黑" w:cs="宋体"/>
-          <w:color w:val="333333"/>
-          <w:kern w:val="0"/>
+          <w:rFonts w:ascii="微软雅黑" w:hAnsi="微软雅黑" w:eastAsia="微软雅黑" w:cs="宋体"/>
+          <w:color w:val="333333"/>
           <w:sz w:val="24"/>
           <w:szCs w:val="24"/>
         </w:rPr>
       </w:pPr>
       <w:r>
         <w:rPr>
-          <w:rFonts w:ascii="微软雅黑" w:eastAsia="微软雅黑" w:hAnsi="微软雅黑" w:cs="宋体" w:hint="eastAsia"/>
-          <w:color w:val="333333"/>
-          <w:kern w:val="0"/>
+          <w:rFonts w:ascii="微软雅黑" w:hAnsi="微软雅黑" w:cs="宋体" w:eastAsia="微软雅黑"/>
+          <w:color w:val="333333"/>
           <w:sz w:val="24"/>
           <w:szCs w:val="24"/>
         </w:rPr>
@@ -245,34 +335,80 @@
     </w:p>
     <w:p>
       <w:pPr>
-        <w:pStyle w:val="HTML"/>
+        <w:pStyle w:val="HTMLPreformatted"/>
         <w:shd w:val="clear" w:color="auto" w:fill="FFFFFF"/>
-        <w:spacing w:line="435" w:lineRule="atLeast"/>
-        <w:rPr>
-          <w:rFonts w:ascii="微软雅黑" w:eastAsia="微软雅黑" w:hAnsi="微软雅黑" w:hint="eastAsia"/>
-          <w:color w:val="333333"/>
-        </w:rPr>
+        <w:spacing w:lineRule="atLeast" w:line="435"/>
+        <w:rPr/>
       </w:pPr>
       <w:r>
         <w:rPr>
-          <w:rFonts w:ascii="微软雅黑" w:eastAsia="微软雅黑" w:hAnsi="微软雅黑" w:hint="eastAsia"/>
-          <w:color w:val="333333"/>
-        </w:rPr>
-        <w:t>R^2=回归平方和(SSreg)/总平方和(SStotal)</w:t>
-      </w:r>
-      <w:r>
-        <w:rPr>
-          <w:rFonts w:ascii="微软雅黑" w:eastAsia="微软雅黑" w:hAnsi="微软雅黑" w:hint="eastAsia"/>
-          <w:color w:val="333333"/>
-        </w:rPr>
+          <w:rFonts w:eastAsia="微软雅黑" w:ascii="微软雅黑" w:hAnsi="微软雅黑"/>
+          <w:color w:val="333333"/>
+        </w:rPr>
+        <w:t>R^2=</w:t>
+      </w:r>
+      <w:r>
+        <w:rPr>
+          <w:rFonts w:ascii="微软雅黑" w:hAnsi="微软雅黑" w:eastAsia="微软雅黑"/>
+          <w:color w:val="333333"/>
+        </w:rPr>
+        <w:t>回归平方和</w:t>
+      </w:r>
+      <w:r>
+        <w:rPr>
+          <w:rFonts w:eastAsia="微软雅黑" w:ascii="微软雅黑" w:hAnsi="微软雅黑"/>
+          <w:color w:val="333333"/>
+        </w:rPr>
+        <w:t>(SSreg)/</w:t>
+      </w:r>
+      <w:r>
+        <w:rPr>
+          <w:rFonts w:ascii="微软雅黑" w:hAnsi="微软雅黑" w:eastAsia="微软雅黑"/>
+          <w:color w:val="333333"/>
+        </w:rPr>
+        <w:t>总平方和</w:t>
+      </w:r>
+      <w:r>
+        <w:rPr>
+          <w:rFonts w:eastAsia="微软雅黑" w:ascii="微软雅黑" w:hAnsi="微软雅黑"/>
+          <w:color w:val="333333"/>
+        </w:rPr>
+        <w:t>(SStotal)</w:t>
         <w:br/>
-        <w:t>回归平方和=总平方和-</w:t>
-      </w:r>
-      <w:hyperlink r:id="rId8" w:tgtFrame="_blank" w:history="1">
+      </w:r>
+      <w:r>
+        <w:rPr>
+          <w:rFonts w:ascii="微软雅黑" w:hAnsi="微软雅黑" w:eastAsia="微软雅黑"/>
+          <w:color w:val="333333"/>
+        </w:rPr>
+        <w:t>回归平方和</w:t>
+      </w:r>
+      <w:r>
+        <w:rPr>
+          <w:rFonts w:eastAsia="微软雅黑" w:ascii="微软雅黑" w:hAnsi="微软雅黑"/>
+          <w:color w:val="333333"/>
+        </w:rPr>
+        <w:t>=</w:t>
+      </w:r>
+      <w:r>
+        <w:rPr>
+          <w:rFonts w:ascii="微软雅黑" w:hAnsi="微软雅黑" w:eastAsia="微软雅黑"/>
+          <w:color w:val="333333"/>
+        </w:rPr>
+        <w:t>总平方和</w:t>
+      </w:r>
+      <w:r>
+        <w:rPr>
+          <w:rFonts w:eastAsia="微软雅黑" w:ascii="微软雅黑" w:hAnsi="微软雅黑"/>
+          <w:color w:val="333333"/>
+        </w:rPr>
+        <w:t>-</w:t>
+      </w:r>
+      <w:hyperlink r:id="rId4">
         <w:r>
           <w:rPr>
-            <w:rStyle w:val="a6"/>
-            <w:rFonts w:ascii="微软雅黑" w:eastAsia="微软雅黑" w:hAnsi="微软雅黑" w:hint="eastAsia"/>
+            <w:rStyle w:val="Internet"/>
+            <w:rFonts w:ascii="微软雅黑" w:hAnsi="微软雅黑" w:eastAsia="微软雅黑"/>
             <w:color w:val="3F88BF"/>
           </w:rPr>
           <w:t>残差平方和</w:t>
@@ -280,112 +416,155 @@
       </w:hyperlink>
       <w:r>
         <w:rPr>
-          <w:rFonts w:ascii="微软雅黑" w:eastAsia="微软雅黑" w:hAnsi="微软雅黑" w:hint="eastAsia"/>
+          <w:rFonts w:eastAsia="微软雅黑" w:ascii="微软雅黑" w:hAnsi="微软雅黑"/>
           <w:color w:val="333333"/>
         </w:rPr>
         <w:t>(SSresid)</w:t>
-      </w:r>
-      <w:r>
-        <w:rPr>
-          <w:rFonts w:ascii="微软雅黑" w:eastAsia="微软雅黑" w:hAnsi="微软雅黑" w:hint="eastAsia"/>
-          <w:color w:val="333333"/>
-        </w:rPr>
         <w:br/>
+      </w:r>
+      <w:r>
+        <w:rPr>
+          <w:rFonts w:ascii="微软雅黑" w:hAnsi="微软雅黑" w:eastAsia="微软雅黑"/>
+          <w:color w:val="333333"/>
+        </w:rPr>
         <w:t>总平方和：</w:t>
       </w:r>
     </w:p>
     <w:p>
       <w:pPr>
-        <w:pStyle w:val="HTML"/>
+        <w:pStyle w:val="HTMLPreformatted"/>
         <w:shd w:val="clear" w:color="auto" w:fill="FFFFFF"/>
-        <w:spacing w:line="435" w:lineRule="atLeast"/>
-        <w:rPr>
-          <w:rFonts w:ascii="微软雅黑" w:eastAsia="微软雅黑" w:hAnsi="微软雅黑"/>
+        <w:spacing w:lineRule="atLeast" w:line="435"/>
+        <w:rPr>
+          <w:rFonts w:ascii="微软雅黑" w:hAnsi="微软雅黑" w:eastAsia="微软雅黑"/>
           <w:color w:val="333333"/>
         </w:rPr>
       </w:pPr>
       <w:r>
         <w:rPr>
-          <w:rFonts w:ascii="微软雅黑" w:eastAsia="微软雅黑" w:hAnsi="微软雅黑" w:hint="eastAsia"/>
-          <w:color w:val="333333"/>
-        </w:rPr>
-        <w:t>Const参数为True的情况下，总平方和=y的实际值与平均值的平方差之和；Const参数为False的情况下，总平方和=y的实际值的平方和。</w:t>
+          <w:rFonts w:eastAsia="微软雅黑" w:ascii="微软雅黑" w:hAnsi="微软雅黑"/>
+          <w:color w:val="333333"/>
+        </w:rPr>
+        <w:t>Const</w:t>
+      </w:r>
+      <w:r>
+        <w:rPr>
+          <w:rFonts w:ascii="微软雅黑" w:hAnsi="微软雅黑" w:eastAsia="微软雅黑"/>
+          <w:color w:val="333333"/>
+        </w:rPr>
+        <w:t>参数为</w:t>
+      </w:r>
+      <w:r>
+        <w:rPr>
+          <w:rFonts w:eastAsia="微软雅黑" w:ascii="微软雅黑" w:hAnsi="微软雅黑"/>
+          <w:color w:val="333333"/>
+        </w:rPr>
+        <w:t>True</w:t>
+      </w:r>
+      <w:r>
+        <w:rPr>
+          <w:rFonts w:ascii="微软雅黑" w:hAnsi="微软雅黑" w:eastAsia="微软雅黑"/>
+          <w:color w:val="333333"/>
+        </w:rPr>
+        <w:t>的情况下，总平方和</w:t>
+      </w:r>
+      <w:r>
+        <w:rPr>
+          <w:rFonts w:eastAsia="微软雅黑" w:ascii="微软雅黑" w:hAnsi="微软雅黑"/>
+          <w:color w:val="333333"/>
+        </w:rPr>
+        <w:t>=y</w:t>
+      </w:r>
+      <w:r>
+        <w:rPr>
+          <w:rFonts w:ascii="微软雅黑" w:hAnsi="微软雅黑" w:eastAsia="微软雅黑"/>
+          <w:color w:val="333333"/>
+        </w:rPr>
+        <w:t>的实际值与平均值的平方差之和；</w:t>
+      </w:r>
+      <w:r>
+        <w:rPr>
+          <w:rFonts w:eastAsia="微软雅黑" w:ascii="微软雅黑" w:hAnsi="微软雅黑"/>
+          <w:color w:val="333333"/>
+        </w:rPr>
+        <w:t>Const</w:t>
+      </w:r>
+      <w:r>
+        <w:rPr>
+          <w:rFonts w:ascii="微软雅黑" w:hAnsi="微软雅黑" w:eastAsia="微软雅黑"/>
+          <w:color w:val="333333"/>
+        </w:rPr>
+        <w:t>参数为</w:t>
+      </w:r>
+      <w:r>
+        <w:rPr>
+          <w:rFonts w:eastAsia="微软雅黑" w:ascii="微软雅黑" w:hAnsi="微软雅黑"/>
+          <w:color w:val="333333"/>
+        </w:rPr>
+        <w:t>False</w:t>
+      </w:r>
+      <w:r>
+        <w:rPr>
+          <w:rFonts w:ascii="微软雅黑" w:hAnsi="微软雅黑" w:eastAsia="微软雅黑"/>
+          <w:color w:val="333333"/>
+        </w:rPr>
+        <w:t>的情况下，总平方和</w:t>
+      </w:r>
+      <w:r>
+        <w:rPr>
+          <w:rFonts w:eastAsia="微软雅黑" w:ascii="微软雅黑" w:hAnsi="微软雅黑"/>
+          <w:color w:val="333333"/>
+        </w:rPr>
+        <w:t>=y</w:t>
+      </w:r>
+      <w:r>
+        <w:rPr>
+          <w:rFonts w:ascii="微软雅黑" w:hAnsi="微软雅黑" w:eastAsia="微软雅黑"/>
+          <w:color w:val="333333"/>
+        </w:rPr>
+        <w:t>的实际值的平方和。</w:t>
       </w:r>
     </w:p>
     <w:p>
       <w:pPr>
-        <w:rPr>
-          <w:rFonts w:asciiTheme="minorEastAsia" w:hAnsiTheme="minorEastAsia"/>
-          <w:sz w:val="28"/>
-          <w:szCs w:val="28"/>
-        </w:rPr>
+        <w:pStyle w:val="Normal"/>
+        <w:rPr/>
       </w:pPr>
+      <w:r>
+        <w:rPr/>
+      </w:r>
     </w:p>
     <w:sectPr>
+      <w:type w:val="nextPage"/>
       <w:pgSz w:w="11906" w:h="16838"/>
-      <w:pgMar w:top="1440" w:right="1800" w:bottom="1440" w:left="1800" w:header="851" w:footer="992" w:gutter="0"/>
-      <w:cols w:space="425"/>
-      <w:docGrid w:type="lines" w:linePitch="312"/>
+      <w:pgMar w:left="1800" w:right="1800" w:header="0" w:top="1440" w:footer="0" w:bottom="1440" w:gutter="0"/>
+      <w:pgNumType w:fmt="decimal"/>
+      <w:formProt w:val="false"/>
+      <w:textDirection w:val="lrTb"/>
+      <w:docGrid w:type="lines" w:linePitch="312" w:charSpace="0"/>
     </w:sectPr>
   </w:body>
 </w:document>
 </file>
 
-<file path=word/endnotes.xml><?xml version="1.0" encoding="utf-8"?>
-<w:endnotes xmlns:ve="http://schemas.openxmlformats.org/markup-compatibility/2006" xmlns:o="urn:schemas-microsoft-com:office:office" xmlns:r="http://schemas.openxmlformats.org/officeDocument/2006/relationships" xmlns:m="http://schemas.openxmlformats.org/officeDocument/2006/math" xmlns:v="urn:schemas-microsoft-com:vml" xmlns:wp="http://schemas.openxmlformats.org/drawingml/2006/wordprocessingDrawing" xmlns:w10="urn:schemas-microsoft-com:office:word" xmlns:w="http://schemas.openxmlformats.org/wordprocessingml/2006/main" xmlns:wne="http://schemas.microsoft.com/office/word/2006/wordml">
-  <w:endnote w:type="separator" w:id="0">
-    <w:p>
-      <w:r>
-        <w:separator/>
-      </w:r>
-    </w:p>
-  </w:endnote>
-  <w:endnote w:type="continuationSeparator" w:id="1">
-    <w:p>
-      <w:r>
-        <w:continuationSeparator/>
-      </w:r>
-    </w:p>
-  </w:endnote>
-</w:endnotes>
-</file>
-
-<file path=word/footnotes.xml><?xml version="1.0" encoding="utf-8"?>
-<w:footnotes xmlns:ve="http://schemas.openxmlformats.org/markup-compatibility/2006" xmlns:o="urn:schemas-microsoft-com:office:office" xmlns:r="http://schemas.openxmlformats.org/officeDocument/2006/relationships" xmlns:m="http://schemas.openxmlformats.org/officeDocument/2006/math" xmlns:v="urn:schemas-microsoft-com:vml" xmlns:wp="http://schemas.openxmlformats.org/drawingml/2006/wordprocessingDrawing" xmlns:w10="urn:schemas-microsoft-com:office:word" xmlns:w="http://schemas.openxmlformats.org/wordprocessingml/2006/main" xmlns:wne="http://schemas.microsoft.com/office/word/2006/wordml">
-  <w:footnote w:type="separator" w:id="0">
-    <w:p>
-      <w:r>
-        <w:separator/>
-      </w:r>
-    </w:p>
-  </w:footnote>
-  <w:footnote w:type="continuationSeparator" w:id="1">
-    <w:p>
-      <w:r>
-        <w:continuationSeparator/>
-      </w:r>
-    </w:p>
-  </w:footnote>
-</w:footnotes>
-</file>
-
 <file path=word/styles.xml><?xml version="1.0" encoding="utf-8"?>
-<w:styles xmlns:r="http://schemas.openxmlformats.org/officeDocument/2006/relationships" xmlns:w="http://schemas.openxmlformats.org/wordprocessingml/2006/main">
+<w:styles xmlns:w="http://schemas.openxmlformats.org/wordprocessingml/2006/main" xmlns:w14="http://schemas.microsoft.com/office/word/2010/wordml" xmlns:mc="http://schemas.openxmlformats.org/markup-compatibility/2006" mc:Ignorable="w14">
   <w:docDefaults>
     <w:rPrDefault>
       <w:rPr>
-        <w:rFonts w:asciiTheme="minorHAnsi" w:eastAsiaTheme="minorEastAsia" w:hAnsiTheme="minorHAnsi" w:cstheme="minorBidi"/>
-        <w:kern w:val="2"/>
+        <w:rFonts w:ascii="Calibri" w:hAnsi="Calibri" w:eastAsia="宋体" w:cs="" w:asciiTheme="minorHAnsi" w:cstheme="minorBidi" w:eastAsiaTheme="minorEastAsia" w:hAnsiTheme="minorHAnsi"/>
         <w:sz w:val="21"/>
         <w:szCs w:val="22"/>
         <w:lang w:val="en-US" w:eastAsia="zh-CN" w:bidi="ar-SA"/>
       </w:rPr>
     </w:rPrDefault>
-    <w:pPrDefault/>
+    <w:pPrDefault>
+      <w:pPr/>
+    </w:pPrDefault>
   </w:docDefaults>
   <w:latentStyles w:defLockedState="0" w:defUIPriority="99" w:defSemiHidden="1" w:defUnhideWhenUsed="1" w:defQFormat="0" w:count="267">
-    <w:lsdException w:name="Normal" w:semiHidden="0" w:uiPriority="0" w:unhideWhenUsed="0" w:qFormat="1"/>
-    <w:lsdException w:name="heading 1" w:semiHidden="0" w:uiPriority="9" w:unhideWhenUsed="0" w:qFormat="1"/>
+    <w:lsdException w:name="Normal" w:uiPriority="0" w:semiHidden="0" w:unhideWhenUsed="0" w:qFormat="1"/>
+    <w:lsdException w:name="heading 1" w:uiPriority="9" w:semiHidden="0" w:unhideWhenUsed="0" w:qFormat="1"/>
     <w:lsdException w:name="heading 2" w:uiPriority="9" w:qFormat="1"/>
     <w:lsdException w:name="heading 3" w:uiPriority="9" w:qFormat="1"/>
     <w:lsdException w:name="heading 4" w:uiPriority="9" w:qFormat="1"/>
@@ -404,135 +583,370 @@
     <w:lsdException w:name="toc 8" w:uiPriority="39"/>
     <w:lsdException w:name="toc 9" w:uiPriority="39"/>
     <w:lsdException w:name="caption" w:uiPriority="35" w:qFormat="1"/>
-    <w:lsdException w:name="Title" w:semiHidden="0" w:uiPriority="10" w:unhideWhenUsed="0" w:qFormat="1"/>
+    <w:lsdException w:name="Title" w:uiPriority="10" w:semiHidden="0" w:unhideWhenUsed="0" w:qFormat="1"/>
     <w:lsdException w:name="Default Paragraph Font" w:uiPriority="1"/>
-    <w:lsdException w:name="Subtitle" w:semiHidden="0" w:uiPriority="11" w:unhideWhenUsed="0" w:qFormat="1"/>
-    <w:lsdException w:name="Strong" w:semiHidden="0" w:uiPriority="22" w:unhideWhenUsed="0" w:qFormat="1"/>
-    <w:lsdException w:name="Emphasis" w:semiHidden="0" w:uiPriority="20" w:unhideWhenUsed="0" w:qFormat="1"/>
-    <w:lsdException w:name="Table Grid" w:semiHidden="0" w:uiPriority="59" w:unhideWhenUsed="0"/>
+    <w:lsdException w:name="Subtitle" w:uiPriority="11" w:semiHidden="0" w:unhideWhenUsed="0" w:qFormat="1"/>
+    <w:lsdException w:name="Strong" w:uiPriority="22" w:semiHidden="0" w:unhideWhenUsed="0" w:qFormat="1"/>
+    <w:lsdException w:name="Emphasis" w:uiPriority="20" w:semiHidden="0" w:unhideWhenUsed="0" w:qFormat="1"/>
+    <w:lsdException w:name="Table Grid" w:uiPriority="59" w:semiHidden="0" w:unhideWhenUsed="0"/>
     <w:lsdException w:name="Placeholder Text" w:unhideWhenUsed="0"/>
-    <w:lsdException w:name="No Spacing" w:semiHidden="0" w:uiPriority="1" w:unhideWhenUsed="0" w:qFormat="1"/>
-    <w:lsdException w:name="Light Shading" w:semiHidden="0" w:uiPriority="60" w:unhideWhenUsed="0"/>
-    <w:lsdException w:name="Light List" w:semiHidden="0" w:uiPriority="61" w:unhideWhenUsed="0"/>
-    <w:lsdException w:name="Light Grid" w:semiHidden="0" w:uiPriority="62" w:unhideWhenUsed="0"/>
-    <w:lsdException w:name="Medium Shading 1" w:semiHidden="0" w:uiPriority="63" w:unhideWhenUsed="0"/>
-    <w:lsdException w:name="Medium Shading 2" w:semiHidden="0" w:uiPriority="64" w:unhideWhenUsed="0"/>
-    <w:lsdException w:name="Medium List 1" w:semiHidden="0" w:uiPriority="65" w:unhideWhenUsed="0"/>
-    <w:lsdException w:name="Medium List 2" w:semiHidden="0" w:uiPriority="66" w:unhideWhenUsed="0"/>
-    <w:lsdException w:name="Medium Grid 1" w:semiHidden="0" w:uiPriority="67" w:unhideWhenUsed="0"/>
-    <w:lsdException w:name="Medium Grid 2" w:semiHidden="0" w:uiPriority="68" w:unhideWhenUsed="0"/>
-    <w:lsdException w:name="Medium Grid 3" w:semiHidden="0" w:uiPriority="69" w:unhideWhenUsed="0"/>
-    <w:lsdException w:name="Dark List" w:semiHidden="0" w:uiPriority="70" w:unhideWhenUsed="0"/>
-    <w:lsdException w:name="Colorful Shading" w:semiHidden="0" w:uiPriority="71" w:unhideWhenUsed="0"/>
-    <w:lsdException w:name="Colorful List" w:semiHidden="0" w:uiPriority="72" w:unhideWhenUsed="0"/>
-    <w:lsdException w:name="Colorful Grid" w:semiHidden="0" w:uiPriority="73" w:unhideWhenUsed="0"/>
-    <w:lsdException w:name="Light Shading Accent 1" w:semiHidden="0" w:uiPriority="60" w:unhideWhenUsed="0"/>
-    <w:lsdException w:name="Light List Accent 1" w:semiHidden="0" w:uiPriority="61" w:unhideWhenUsed="0"/>
-    <w:lsdException w:name="Light Grid Accent 1" w:semiHidden="0" w:uiPriority="62" w:unhideWhenUsed="0"/>
-    <w:lsdException w:name="Medium Shading 1 Accent 1" w:semiHidden="0" w:uiPriority="63" w:unhideWhenUsed="0"/>
-    <w:lsdException w:name="Medium Shading 2 Accent 1" w:semiHidden="0" w:uiPriority="64" w:unhideWhenUsed="0"/>
-    <w:lsdException w:name="Medium List 1 Accent 1" w:semiHidden="0" w:uiPriority="65" w:unhideWhenUsed="0"/>
+    <w:lsdException w:name="No Spacing" w:uiPriority="1" w:semiHidden="0" w:unhideWhenUsed="0" w:qFormat="1"/>
+    <w:lsdException w:name="Light Shading" w:uiPriority="60" w:semiHidden="0" w:unhideWhenUsed="0"/>
+    <w:lsdException w:name="Light List" w:uiPriority="61" w:semiHidden="0" w:unhideWhenUsed="0"/>
+    <w:lsdException w:name="Light Grid" w:uiPriority="62" w:semiHidden="0" w:unhideWhenUsed="0"/>
+    <w:lsdException w:name="Medium Shading 1" w:uiPriority="63" w:semiHidden="0" w:unhideWhenUsed="0"/>
+    <w:lsdException w:name="Medium Shading 2" w:uiPriority="64" w:semiHidden="0" w:unhideWhenUsed="0"/>
+    <w:lsdException w:name="Medium List 1" w:uiPriority="65" w:semiHidden="0" w:unhideWhenUsed="0"/>
+    <w:lsdException w:name="Medium List 2" w:uiPriority="66" w:semiHidden="0" w:unhideWhenUsed="0"/>
+    <w:lsdException w:name="Medium Grid 1" w:uiPriority="67" w:semiHidden="0" w:unhideWhenUsed="0"/>
+    <w:lsdException w:name="Medium Grid 2" w:uiPriority="68" w:semiHidden="0" w:unhideWhenUsed="0"/>
+    <w:lsdException w:name="Medium Grid 3" w:uiPriority="69" w:semiHidden="0" w:unhideWhenUsed="0"/>
+    <w:lsdException w:name="Dark List" w:uiPriority="70" w:semiHidden="0" w:unhideWhenUsed="0"/>
+    <w:lsdException w:name="Colorful Shading" w:uiPriority="71" w:semiHidden="0" w:unhideWhenUsed="0"/>
+    <w:lsdException w:name="Colorful List" w:uiPriority="72" w:semiHidden="0" w:unhideWhenUsed="0"/>
+    <w:lsdException w:name="Colorful Grid" w:uiPriority="73" w:semiHidden="0" w:unhideWhenUsed="0"/>
+    <w:lsdException w:name="Light Shading Accent 1" w:uiPriority="60" w:semiHidden="0" w:unhideWhenUsed="0"/>
+    <w:lsdException w:name="Light List Accent 1" w:uiPriority="61" w:semiHidden="0" w:unhideWhenUsed="0"/>
+    <w:lsdException w:name="Light Grid Accent 1" w:uiPriority="62" w:semiHidden="0" w:unhideWhenUsed="0"/>
+    <w:lsdException w:name="Medium Shading 1 Accent 1" w:uiPriority="63" w:semiHidden="0" w:unhideWhenUsed="0"/>
+    <w:lsdException w:name="Medium Shading 2 Accent 1" w:uiPriority="64" w:semiHidden="0" w:unhideWhenUsed="0"/>
+    <w:lsdException w:name="Medium List 1 Accent 1" w:uiPriority="65" w:semiHidden="0" w:unhideWhenUsed="0"/>
     <w:lsdException w:name="Revision" w:unhideWhenUsed="0"/>
-    <w:lsdException w:name="List Paragraph" w:semiHidden="0" w:uiPriority="34" w:unhideWhenUsed="0" w:qFormat="1"/>
-    <w:lsdException w:name="Quote" w:semiHidden="0" w:uiPriority="29" w:unhideWhenUsed="0" w:qFormat="1"/>
-    <w:lsdException w:name="Intense Quote" w:semiHidden="0" w:uiPriority="30" w:unhideWhenUsed="0" w:qFormat="1"/>
-    <w:lsdException w:name="Medium List 2 Accent 1" w:semiHidden="0" w:uiPriority="66" w:unhideWhenUsed="0"/>
-    <w:lsdException w:name="Medium Grid 1 Accent 1" w:semiHidden="0" w:uiPriority="67" w:unhideWhenUsed="0"/>
-    <w:lsdException w:name="Medium Grid 2 Accent 1" w:semiHidden="0" w:uiPriority="68" w:unhideWhenUsed="0"/>
-    <w:lsdException w:name="Medium Grid 3 Accent 1" w:semiHidden="0" w:uiPriority="69" w:unhideWhenUsed="0"/>
-    <w:lsdException w:name="Dark List Accent 1" w:semiHidden="0" w:uiPriority="70" w:unhideWhenUsed="0"/>
-    <w:lsdException w:name="Colorful Shading Accent 1" w:semiHidden="0" w:uiPriority="71" w:unhideWhenUsed="0"/>
-    <w:lsdException w:name="Colorful List Accent 1" w:semiHidden="0" w:uiPriority="72" w:unhideWhenUsed="0"/>
-    <w:lsdException w:name="Colorful Grid Accent 1" w:semiHidden="0" w:uiPriority="73" w:unhideWhenUsed="0"/>
-    <w:lsdException w:name="Light Shading Accent 2" w:semiHidden="0" w:uiPriority="60" w:unhideWhenUsed="0"/>
-    <w:lsdException w:name="Light List Accent 2" w:semiHidden="0" w:uiPriority="61" w:unhideWhenUsed="0"/>
-    <w:lsdException w:name="Light Grid Accent 2" w:semiHidden="0" w:uiPriority="62" w:unhideWhenUsed="0"/>
-    <w:lsdException w:name="Medium Shading 1 Accent 2" w:semiHidden="0" w:uiPriority="63" w:unhideWhenUsed="0"/>
-    <w:lsdException w:name="Medium Shading 2 Accent 2" w:semiHidden="0" w:uiPriority="64" w:unhideWhenUsed="0"/>
-    <w:lsdException w:name="Medium List 1 Accent 2" w:semiHidden="0" w:uiPriority="65" w:unhideWhenUsed="0"/>
-    <w:lsdException w:name="Medium List 2 Accent 2" w:semiHidden="0" w:uiPriority="66" w:unhideWhenUsed="0"/>
-    <w:lsdException w:name="Medium Grid 1 Accent 2" w:semiHidden="0" w:uiPriority="67" w:unhideWhenUsed="0"/>
-    <w:lsdException w:name="Medium Grid 2 Accent 2" w:semiHidden="0" w:uiPriority="68" w:unhideWhenUsed="0"/>
-    <w:lsdException w:name="Medium Grid 3 Accent 2" w:semiHidden="0" w:uiPriority="69" w:unhideWhenUsed="0"/>
-    <w:lsdException w:name="Dark List Accent 2" w:semiHidden="0" w:uiPriority="70" w:unhideWhenUsed="0"/>
-    <w:lsdException w:name="Colorful Shading Accent 2" w:semiHidden="0" w:uiPriority="71" w:unhideWhenUsed="0"/>
-    <w:lsdException w:name="Colorful List Accent 2" w:semiHidden="0" w:uiPriority="72" w:unhideWhenUsed="0"/>
-    <w:lsdException w:name="Colorful Grid Accent 2" w:semiHidden="0" w:uiPriority="73" w:unhideWhenUsed="0"/>
-    <w:lsdException w:name="Light Shading Accent 3" w:semiHidden="0" w:uiPriority="60" w:unhideWhenUsed="0"/>
-    <w:lsdException w:name="Light List Accent 3" w:semiHidden="0" w:uiPriority="61" w:unhideWhenUsed="0"/>
-    <w:lsdException w:name="Light Grid Accent 3" w:semiHidden="0" w:uiPriority="62" w:unhideWhenUsed="0"/>
-    <w:lsdException w:name="Medium Shading 1 Accent 3" w:semiHidden="0" w:uiPriority="63" w:unhideWhenUsed="0"/>
-    <w:lsdException w:name="Medium Shading 2 Accent 3" w:semiHidden="0" w:uiPriority="64" w:unhideWhenUsed="0"/>
-    <w:lsdException w:name="Medium List 1 Accent 3" w:semiHidden="0" w:uiPriority="65" w:unhideWhenUsed="0"/>
-    <w:lsdException w:name="Medium List 2 Accent 3" w:semiHidden="0" w:uiPriority="66" w:unhideWhenUsed="0"/>
-    <w:lsdException w:name="Medium Grid 1 Accent 3" w:semiHidden="0" w:uiPriority="67" w:unhideWhenUsed="0"/>
-    <w:lsdException w:name="Medium Grid 2 Accent 3" w:semiHidden="0" w:uiPriority="68" w:unhideWhenUsed="0"/>
-    <w:lsdException w:name="Medium Grid 3 Accent 3" w:semiHidden="0" w:uiPriority="69" w:unhideWhenUsed="0"/>
-    <w:lsdException w:name="Dark List Accent 3" w:semiHidden="0" w:uiPriority="70" w:unhideWhenUsed="0"/>
-    <w:lsdException w:name="Colorful Shading Accent 3" w:semiHidden="0" w:uiPriority="71" w:unhideWhenUsed="0"/>
-    <w:lsdException w:name="Colorful List Accent 3" w:semiHidden="0" w:uiPriority="72" w:unhideWhenUsed="0"/>
-    <w:lsdException w:name="Colorful Grid Accent 3" w:semiHidden="0" w:uiPriority="73" w:unhideWhenUsed="0"/>
-    <w:lsdException w:name="Light Shading Accent 4" w:semiHidden="0" w:uiPriority="60" w:unhideWhenUsed="0"/>
-    <w:lsdException w:name="Light List Accent 4" w:semiHidden="0" w:uiPriority="61" w:unhideWhenUsed="0"/>
-    <w:lsdException w:name="Light Grid Accent 4" w:semiHidden="0" w:uiPriority="62" w:unhideWhenUsed="0"/>
-    <w:lsdException w:name="Medium Shading 1 Accent 4" w:semiHidden="0" w:uiPriority="63" w:unhideWhenUsed="0"/>
-    <w:lsdException w:name="Medium Shading 2 Accent 4" w:semiHidden="0" w:uiPriority="64" w:unhideWhenUsed="0"/>
-    <w:lsdException w:name="Medium List 1 Accent 4" w:semiHidden="0" w:uiPriority="65" w:unhideWhenUsed="0"/>
-    <w:lsdException w:name="Medium List 2 Accent 4" w:semiHidden="0" w:uiPriority="66" w:unhideWhenUsed="0"/>
-    <w:lsdException w:name="Medium Grid 1 Accent 4" w:semiHidden="0" w:uiPriority="67" w:unhideWhenUsed="0"/>
-    <w:lsdException w:name="Medium Grid 2 Accent 4" w:semiHidden="0" w:uiPriority="68" w:unhideWhenUsed="0"/>
-    <w:lsdException w:name="Medium Grid 3 Accent 4" w:semiHidden="0" w:uiPriority="69" w:unhideWhenUsed="0"/>
-    <w:lsdException w:name="Dark List Accent 4" w:semiHidden="0" w:uiPriority="70" w:unhideWhenUsed="0"/>
-    <w:lsdException w:name="Colorful Shading Accent 4" w:semiHidden="0" w:uiPriority="71" w:unhideWhenUsed="0"/>
-    <w:lsdException w:name="Colorful List Accent 4" w:semiHidden="0" w:uiPriority="72" w:unhideWhenUsed="0"/>
-    <w:lsdException w:name="Colorful Grid Accent 4" w:semiHidden="0" w:uiPriority="73" w:unhideWhenUsed="0"/>
-    <w:lsdException w:name="Light Shading Accent 5" w:semiHidden="0" w:uiPriority="60" w:unhideWhenUsed="0"/>
-    <w:lsdException w:name="Light List Accent 5" w:semiHidden="0" w:uiPriority="61" w:unhideWhenUsed="0"/>
-    <w:lsdException w:name="Light Grid Accent 5" w:semiHidden="0" w:uiPriority="62" w:unhideWhenUsed="0"/>
-    <w:lsdException w:name="Medium Shading 1 Accent 5" w:semiHidden="0" w:uiPriority="63" w:unhideWhenUsed="0"/>
-    <w:lsdException w:name="Medium Shading 2 Accent 5" w:semiHidden="0" w:uiPriority="64" w:unhideWhenUsed="0"/>
-    <w:lsdException w:name="Medium List 1 Accent 5" w:semiHidden="0" w:uiPriority="65" w:unhideWhenUsed="0"/>
-    <w:lsdException w:name="Medium List 2 Accent 5" w:semiHidden="0" w:uiPriority="66" w:unhideWhenUsed="0"/>
-    <w:lsdException w:name="Medium Grid 1 Accent 5" w:semiHidden="0" w:uiPriority="67" w:unhideWhenUsed="0"/>
-    <w:lsdException w:name="Medium Grid 2 Accent 5" w:semiHidden="0" w:uiPriority="68" w:unhideWhenUsed="0"/>
-    <w:lsdException w:name="Medium Grid 3 Accent 5" w:semiHidden="0" w:uiPriority="69" w:unhideWhenUsed="0"/>
-    <w:lsdException w:name="Dark List Accent 5" w:semiHidden="0" w:uiPriority="70" w:unhideWhenUsed="0"/>
-    <w:lsdException w:name="Colorful Shading Accent 5" w:semiHidden="0" w:uiPriority="71" w:unhideWhenUsed="0"/>
-    <w:lsdException w:name="Colorful List Accent 5" w:semiHidden="0" w:uiPriority="72" w:unhideWhenUsed="0"/>
-    <w:lsdException w:name="Colorful Grid Accent 5" w:semiHidden="0" w:uiPriority="73" w:unhideWhenUsed="0"/>
-    <w:lsdException w:name="Light Shading Accent 6" w:semiHidden="0" w:uiPriority="60" w:unhideWhenUsed="0"/>
-    <w:lsdException w:name="Light List Accent 6" w:semiHidden="0" w:uiPriority="61" w:unhideWhenUsed="0"/>
-    <w:lsdException w:name="Light Grid Accent 6" w:semiHidden="0" w:uiPriority="62" w:unhideWhenUsed="0"/>
-    <w:lsdException w:name="Medium Shading 1 Accent 6" w:semiHidden="0" w:uiPriority="63" w:unhideWhenUsed="0"/>
-    <w:lsdException w:name="Medium Shading 2 Accent 6" w:semiHidden="0" w:uiPriority="64" w:unhideWhenUsed="0"/>
-    <w:lsdException w:name="Medium List 1 Accent 6" w:semiHidden="0" w:uiPriority="65" w:unhideWhenUsed="0"/>
-    <w:lsdException w:name="Medium List 2 Accent 6" w:semiHidden="0" w:uiPriority="66" w:unhideWhenUsed="0"/>
-    <w:lsdException w:name="Medium Grid 1 Accent 6" w:semiHidden="0" w:uiPriority="67" w:unhideWhenUsed="0"/>
-    <w:lsdException w:name="Medium Grid 2 Accent 6" w:semiHidden="0" w:uiPriority="68" w:unhideWhenUsed="0"/>
-    <w:lsdException w:name="Medium Grid 3 Accent 6" w:semiHidden="0" w:uiPriority="69" w:unhideWhenUsed="0"/>
-    <w:lsdException w:name="Dark List Accent 6" w:semiHidden="0" w:uiPriority="70" w:unhideWhenUsed="0"/>
-    <w:lsdException w:name="Colorful Shading Accent 6" w:semiHidden="0" w:uiPriority="71" w:unhideWhenUsed="0"/>
-    <w:lsdException w:name="Colorful List Accent 6" w:semiHidden="0" w:uiPriority="72" w:unhideWhenUsed="0"/>
-    <w:lsdException w:name="Colorful Grid Accent 6" w:semiHidden="0" w:uiPriority="73" w:unhideWhenUsed="0"/>
-    <w:lsdException w:name="Subtle Emphasis" w:semiHidden="0" w:uiPriority="19" w:unhideWhenUsed="0" w:qFormat="1"/>
-    <w:lsdException w:name="Intense Emphasis" w:semiHidden="0" w:uiPriority="21" w:unhideWhenUsed="0" w:qFormat="1"/>
-    <w:lsdException w:name="Subtle Reference" w:semiHidden="0" w:uiPriority="31" w:unhideWhenUsed="0" w:qFormat="1"/>
-    <w:lsdException w:name="Intense Reference" w:semiHidden="0" w:uiPriority="32" w:unhideWhenUsed="0" w:qFormat="1"/>
-    <w:lsdException w:name="Book Title" w:semiHidden="0" w:uiPriority="33" w:unhideWhenUsed="0" w:qFormat="1"/>
+    <w:lsdException w:name="List Paragraph" w:uiPriority="34" w:semiHidden="0" w:unhideWhenUsed="0" w:qFormat="1"/>
+    <w:lsdException w:name="Quote" w:uiPriority="29" w:semiHidden="0" w:unhideWhenUsed="0" w:qFormat="1"/>
+    <w:lsdException w:name="Intense Quote" w:uiPriority="30" w:semiHidden="0" w:unhideWhenUsed="0" w:qFormat="1"/>
+    <w:lsdException w:name="Medium List 2 Accent 1" w:uiPriority="66" w:semiHidden="0" w:unhideWhenUsed="0"/>
+    <w:lsdException w:name="Medium Grid 1 Accent 1" w:uiPriority="67" w:semiHidden="0" w:unhideWhenUsed="0"/>
+    <w:lsdException w:name="Medium Grid 2 Accent 1" w:uiPriority="68" w:semiHidden="0" w:unhideWhenUsed="0"/>
+    <w:lsdException w:name="Medium Grid 3 Accent 1" w:uiPriority="69" w:semiHidden="0" w:unhideWhenUsed="0"/>
+    <w:lsdException w:name="Dark List Accent 1" w:uiPriority="70" w:semiHidden="0" w:unhideWhenUsed="0"/>
+    <w:lsdException w:name="Colorful Shading Accent 1" w:uiPriority="71" w:semiHidden="0" w:unhideWhenUsed="0"/>
+    <w:lsdException w:name="Colorful List Accent 1" w:uiPriority="72" w:semiHidden="0" w:unhideWhenUsed="0"/>
+    <w:lsdException w:name="Colorful Grid Accent 1" w:uiPriority="73" w:semiHidden="0" w:unhideWhenUsed="0"/>
+    <w:lsdException w:name="Light Shading Accent 2" w:uiPriority="60" w:semiHidden="0" w:unhideWhenUsed="0"/>
+    <w:lsdException w:name="Light List Accent 2" w:uiPriority="61" w:semiHidden="0" w:unhideWhenUsed="0"/>
+    <w:lsdException w:name="Light Grid Accent 2" w:uiPriority="62" w:semiHidden="0" w:unhideWhenUsed="0"/>
+    <w:lsdException w:name="Medium Shading 1 Accent 2" w:uiPriority="63" w:semiHidden="0" w:unhideWhenUsed="0"/>
+    <w:lsdException w:name="Medium Shading 2 Accent 2" w:uiPriority="64" w:semiHidden="0" w:unhideWhenUsed="0"/>
+    <w:lsdException w:name="Medium List 1 Accent 2" w:uiPriority="65" w:semiHidden="0" w:unhideWhenUsed="0"/>
+    <w:lsdException w:name="Medium List 2 Accent 2" w:uiPriority="66" w:semiHidden="0" w:unhideWhenUsed="0"/>
+    <w:lsdException w:name="Medium Grid 1 Accent 2" w:uiPriority="67" w:semiHidden="0" w:unhideWhenUsed="0"/>
+    <w:lsdException w:name="Medium Grid 2 Accent 2" w:uiPriority="68" w:semiHidden="0" w:unhideWhenUsed="0"/>
+    <w:lsdException w:name="Medium Grid 3 Accent 2" w:uiPriority="69" w:semiHidden="0" w:unhideWhenUsed="0"/>
+    <w:lsdException w:name="Dark List Accent 2" w:uiPriority="70" w:semiHidden="0" w:unhideWhenUsed="0"/>
+    <w:lsdException w:name="Colorful Shading Accent 2" w:uiPriority="71" w:semiHidden="0" w:unhideWhenUsed="0"/>
+    <w:lsdException w:name="Colorful List Accent 2" w:uiPriority="72" w:semiHidden="0" w:unhideWhenUsed="0"/>
+    <w:lsdException w:name="Colorful Grid Accent 2" w:uiPriority="73" w:semiHidden="0" w:unhideWhenUsed="0"/>
+    <w:lsdException w:name="Light Shading Accent 3" w:uiPriority="60" w:semiHidden="0" w:unhideWhenUsed="0"/>
+    <w:lsdException w:name="Light List Accent 3" w:uiPriority="61" w:semiHidden="0" w:unhideWhenUsed="0"/>
+    <w:lsdException w:name="Light Grid Accent 3" w:uiPriority="62" w:semiHidden="0" w:unhideWhenUsed="0"/>
+    <w:lsdException w:name="Medium Shading 1 Accent 3" w:uiPriority="63" w:semiHidden="0" w:unhideWhenUsed="0"/>
+    <w:lsdException w:name="Medium Shading 2 Accent 3" w:uiPriority="64" w:semiHidden="0" w:unhideWhenUsed="0"/>
+    <w:lsdException w:name="Medium List 1 Accent 3" w:uiPriority="65" w:semiHidden="0" w:unhideWhenUsed="0"/>
+    <w:lsdException w:name="Medium List 2 Accent 3" w:uiPriority="66" w:semiHidden="0" w:unhideWhenUsed="0"/>
+    <w:lsdException w:name="Medium Grid 1 Accent 3" w:uiPriority="67" w:semiHidden="0" w:unhideWhenUsed="0"/>
+    <w:lsdException w:name="Medium Grid 2 Accent 3" w:uiPriority="68" w:semiHidden="0" w:unhideWhenUsed="0"/>
+    <w:lsdException w:name="Medium Grid 3 Accent 3" w:uiPriority="69" w:semiHidden="0" w:unhideWhenUsed="0"/>
+    <w:lsdException w:name="Dark List Accent 3" w:uiPriority="70" w:semiHidden="0" w:unhideWhenUsed="0"/>
+    <w:lsdException w:name="Colorful Shading Accent 3" w:uiPriority="71" w:semiHidden="0" w:unhideWhenUsed="0"/>
+    <w:lsdException w:name="Colorful List Accent 3" w:uiPriority="72" w:semiHidden="0" w:unhideWhenUsed="0"/>
+    <w:lsdException w:name="Colorful Grid Accent 3" w:uiPriority="73" w:semiHidden="0" w:unhideWhenUsed="0"/>
+    <w:lsdException w:name="Light Shading Accent 4" w:uiPriority="60" w:semiHidden="0" w:unhideWhenUsed="0"/>
+    <w:lsdException w:name="Light List Accent 4" w:uiPriority="61" w:semiHidden="0" w:unhideWhenUsed="0"/>
+    <w:lsdException w:name="Light Grid Accent 4" w:uiPriority="62" w:semiHidden="0" w:unhideWhenUsed="0"/>
+    <w:lsdException w:name="Medium Shading 1 Accent 4" w:uiPriority="63" w:semiHidden="0" w:unhideWhenUsed="0"/>
+    <w:lsdException w:name="Medium Shading 2 Accent 4" w:uiPriority="64" w:semiHidden="0" w:unhideWhenUsed="0"/>
+    <w:lsdException w:name="Medium List 1 Accent 4" w:uiPriority="65" w:semiHidden="0" w:unhideWhenUsed="0"/>
+    <w:lsdException w:name="Medium List 2 Accent 4" w:uiPriority="66" w:semiHidden="0" w:unhideWhenUsed="0"/>
+    <w:lsdException w:name="Medium Grid 1 Accent 4" w:uiPriority="67" w:semiHidden="0" w:unhideWhenUsed="0"/>
+    <w:lsdException w:name="Medium Grid 2 Accent 4" w:uiPriority="68" w:semiHidden="0" w:unhideWhenUsed="0"/>
+    <w:lsdException w:name="Medium Grid 3 Accent 4" w:uiPriority="69" w:semiHidden="0" w:unhideWhenUsed="0"/>
+    <w:lsdException w:name="Dark List Accent 4" w:uiPriority="70" w:semiHidden="0" w:unhideWhenUsed="0"/>
+    <w:lsdException w:name="Colorful Shading Accent 4" w:uiPriority="71" w:semiHidden="0" w:unhideWhenUsed="0"/>
+    <w:lsdException w:name="Colorful List Accent 4" w:uiPriority="72" w:semiHidden="0" w:unhideWhenUsed="0"/>
+    <w:lsdException w:name="Colorful Grid Accent 4" w:uiPriority="73" w:semiHidden="0" w:unhideWhenUsed="0"/>
+    <w:lsdException w:name="Light Shading Accent 5" w:uiPriority="60" w:semiHidden="0" w:unhideWhenUsed="0"/>
+    <w:lsdException w:name="Light List Accent 5" w:uiPriority="61" w:semiHidden="0" w:unhideWhenUsed="0"/>
+    <w:lsdException w:name="Light Grid Accent 5" w:uiPriority="62" w:semiHidden="0" w:unhideWhenUsed="0"/>
+    <w:lsdException w:name="Medium Shading 1 Accent 5" w:uiPriority="63" w:semiHidden="0" w:unhideWhenUsed="0"/>
+    <w:lsdException w:name="Medium Shading 2 Accent 5" w:uiPriority="64" w:semiHidden="0" w:unhideWhenUsed="0"/>
+    <w:lsdException w:name="Medium List 1 Accent 5" w:uiPriority="65" w:semiHidden="0" w:unhideWhenUsed="0"/>
+    <w:lsdException w:name="Medium List 2 Accent 5" w:uiPriority="66" w:semiHidden="0" w:unhideWhenUsed="0"/>
+    <w:lsdException w:name="Medium Grid 1 Accent 5" w:uiPriority="67" w:semiHidden="0" w:unhideWhenUsed="0"/>
+    <w:lsdException w:name="Medium Grid 2 Accent 5" w:uiPriority="68" w:semiHidden="0" w:unhideWhenUsed="0"/>
+    <w:lsdException w:name="Medium Grid 3 Accent 5" w:uiPriority="69" w:semiHidden="0" w:unhideWhenUsed="0"/>
+    <w:lsdException w:name="Dark List Accent 5" w:uiPriority="70" w:semiHidden="0" w:unhideWhenUsed="0"/>
+    <w:lsdException w:name="Colorful Shading Accent 5" w:uiPriority="71" w:semiHidden="0" w:unhideWhenUsed="0"/>
+    <w:lsdException w:name="Colorful List Accent 5" w:uiPriority="72" w:semiHidden="0" w:unhideWhenUsed="0"/>
+    <w:lsdException w:name="Colorful Grid Accent 5" w:uiPriority="73" w:semiHidden="0" w:unhideWhenUsed="0"/>
+    <w:lsdException w:name="Light Shading Accent 6" w:uiPriority="60" w:semiHidden="0" w:unhideWhenUsed="0"/>
+    <w:lsdException w:name="Light List Accent 6" w:uiPriority="61" w:semiHidden="0" w:unhideWhenUsed="0"/>
+    <w:lsdException w:name="Light Grid Accent 6" w:uiPriority="62" w:semiHidden="0" w:unhideWhenUsed="0"/>
+    <w:lsdException w:name="Medium Shading 1 Accent 6" w:uiPriority="63" w:semiHidden="0" w:unhideWhenUsed="0"/>
+    <w:lsdException w:name="Medium Shading 2 Accent 6" w:uiPriority="64" w:semiHidden="0" w:unhideWhenUsed="0"/>
+    <w:lsdException w:name="Medium List 1 Accent 6" w:uiPriority="65" w:semiHidden="0" w:unhideWhenUsed="0"/>
+    <w:lsdException w:name="Medium List 2 Accent 6" w:uiPriority="66" w:semiHidden="0" w:unhideWhenUsed="0"/>
+    <w:lsdException w:name="Medium Grid 1 Accent 6" w:uiPriority="67" w:semiHidden="0" w:unhideWhenUsed="0"/>
+    <w:lsdException w:name="Medium Grid 2 Accent 6" w:uiPriority="68" w:semiHidden="0" w:unhideWhenUsed="0"/>
+    <w:lsdException w:name="Medium Grid 3 Accent 6" w:uiPriority="69" w:semiHidden="0" w:unhideWhenUsed="0"/>
+    <w:lsdException w:name="Dark List Accent 6" w:uiPriority="70" w:semiHidden="0" w:unhideWhenUsed="0"/>
+    <w:lsdException w:name="Colorful Shading Accent 6" w:uiPriority="71" w:semiHidden="0" w:unhideWhenUsed="0"/>
+    <w:lsdException w:name="Colorful List Accent 6" w:uiPriority="72" w:semiHidden="0" w:unhideWhenUsed="0"/>
+    <w:lsdException w:name="Colorful Grid Accent 6" w:uiPriority="73" w:semiHidden="0" w:unhideWhenUsed="0"/>
+    <w:lsdException w:name="Subtle Emphasis" w:uiPriority="19" w:semiHidden="0" w:unhideWhenUsed="0" w:qFormat="1"/>
+    <w:lsdException w:name="Intense Emphasis" w:uiPriority="21" w:semiHidden="0" w:unhideWhenUsed="0" w:qFormat="1"/>
+    <w:lsdException w:name="Subtle Reference" w:uiPriority="31" w:semiHidden="0" w:unhideWhenUsed="0" w:qFormat="1"/>
+    <w:lsdException w:name="Intense Reference" w:uiPriority="32" w:semiHidden="0" w:unhideWhenUsed="0" w:qFormat="1"/>
+    <w:lsdException w:name="Book Title" w:uiPriority="33" w:semiHidden="0" w:unhideWhenUsed="0" w:qFormat="1"/>
     <w:lsdException w:name="Bibliography" w:uiPriority="37"/>
     <w:lsdException w:name="TOC Heading" w:uiPriority="39" w:qFormat="1"/>
   </w:latentStyles>
-  <w:style w:type="paragraph" w:default="1" w:styleId="a">
+  <w:style w:type="paragraph" w:styleId="Normal" w:default="1">
     <w:name w:val="Normal"/>
     <w:qFormat/>
     <w:pPr>
-      <w:widowControl w:val="0"/>
+      <w:widowControl w:val="false"/>
+      <w:bidi w:val="0"/>
       <w:jc w:val="both"/>
     </w:pPr>
-  </w:style>
-  <w:style w:type="character" w:default="1" w:styleId="a0">
+    <w:rPr>
+      <w:rFonts w:ascii="Calibri" w:hAnsi="Calibri" w:eastAsia="宋体" w:cs="" w:asciiTheme="minorHAnsi" w:cstheme="minorBidi" w:eastAsiaTheme="minorEastAsia" w:hAnsiTheme="minorHAnsi"/>
+      <w:color w:val="auto"/>
+      <w:sz w:val="21"/>
+      <w:szCs w:val="22"/>
+      <w:lang w:val="en-US" w:eastAsia="zh-CN" w:bidi="ar-SA"/>
+    </w:rPr>
+  </w:style>
+  <w:style w:type="character" w:styleId="DefaultParagraphFont" w:default="1">
     <w:name w:val="Default Paragraph Font"/>
     <w:uiPriority w:val="1"/>
+    <w:semiHidden/>
+    <w:unhideWhenUsed/>
+    <w:qFormat/>
+    <w:rPr/>
+  </w:style>
+  <w:style w:type="character" w:styleId="Char" w:customStyle="1">
+    <w:name w:val="页眉 Char"/>
+    <w:basedOn w:val="DefaultParagraphFont"/>
+    <w:link w:val="a3"/>
+    <w:uiPriority w:val="99"/>
+    <w:semiHidden/>
+    <w:qFormat/>
+    <w:rsid w:val="00741a1c"/>
+    <w:rPr>
+      <w:sz w:val="18"/>
+      <w:szCs w:val="18"/>
+    </w:rPr>
+  </w:style>
+  <w:style w:type="character" w:styleId="Char1" w:customStyle="1">
+    <w:name w:val="页脚 Char"/>
+    <w:basedOn w:val="DefaultParagraphFont"/>
+    <w:link w:val="a4"/>
+    <w:uiPriority w:val="99"/>
+    <w:semiHidden/>
+    <w:qFormat/>
+    <w:rsid w:val="00741a1c"/>
+    <w:rPr>
+      <w:sz w:val="18"/>
+      <w:szCs w:val="18"/>
+    </w:rPr>
+  </w:style>
+  <w:style w:type="character" w:styleId="Char2" w:customStyle="1">
+    <w:name w:val="批注框文本 Char"/>
+    <w:basedOn w:val="DefaultParagraphFont"/>
+    <w:link w:val="a5"/>
+    <w:uiPriority w:val="99"/>
+    <w:semiHidden/>
+    <w:qFormat/>
+    <w:rsid w:val="00741a1c"/>
+    <w:rPr>
+      <w:sz w:val="18"/>
+      <w:szCs w:val="18"/>
+    </w:rPr>
+  </w:style>
+  <w:style w:type="character" w:styleId="HTMLChar" w:customStyle="1">
+    <w:name w:val="HTML 预设格式 Char"/>
+    <w:basedOn w:val="DefaultParagraphFont"/>
+    <w:link w:val="HTML"/>
+    <w:uiPriority w:val="99"/>
+    <w:semiHidden/>
+    <w:qFormat/>
+    <w:rsid w:val="00741a1c"/>
+    <w:rPr>
+      <w:rFonts w:ascii="宋体" w:hAnsi="宋体" w:eastAsia="宋体" w:cs="宋体"/>
+      <w:sz w:val="24"/>
+      <w:szCs w:val="24"/>
+    </w:rPr>
+  </w:style>
+  <w:style w:type="character" w:styleId="Internet">
+    <w:name w:val="Internet 链接"/>
+    <w:basedOn w:val="DefaultParagraphFont"/>
+    <w:uiPriority w:val="99"/>
+    <w:semiHidden/>
+    <w:unhideWhenUsed/>
+    <w:rsid w:val="00741a1c"/>
+    <w:rPr>
+      <w:color w:val="0000FF"/>
+      <w:u w:val="single"/>
+    </w:rPr>
+  </w:style>
+  <w:style w:type="paragraph" w:styleId="Style14">
+    <w:name w:val="标题"/>
+    <w:basedOn w:val="Normal"/>
+    <w:next w:val="Style15"/>
+    <w:qFormat/>
+    <w:pPr>
+      <w:keepNext/>
+      <w:spacing w:before="240" w:after="120"/>
+    </w:pPr>
+    <w:rPr>
+      <w:rFonts w:ascii="Liberation Sans" w:hAnsi="Liberation Sans" w:eastAsia="文泉驿点阵正黑" w:cs="Lohit Devanagari"/>
+      <w:sz w:val="28"/>
+      <w:szCs w:val="28"/>
+    </w:rPr>
+  </w:style>
+  <w:style w:type="paragraph" w:styleId="Style15">
+    <w:name w:val="正文"/>
+    <w:basedOn w:val="Normal"/>
+    <w:pPr>
+      <w:spacing w:lineRule="auto" w:line="288" w:before="0" w:after="140"/>
+    </w:pPr>
+    <w:rPr/>
+  </w:style>
+  <w:style w:type="paragraph" w:styleId="Style16">
+    <w:name w:val="列表"/>
+    <w:basedOn w:val="Style15"/>
+    <w:pPr/>
+    <w:rPr>
+      <w:rFonts w:cs="Lohit Devanagari"/>
+    </w:rPr>
+  </w:style>
+  <w:style w:type="paragraph" w:styleId="Style17">
+    <w:name w:val="题注"/>
+    <w:basedOn w:val="Normal"/>
+    <w:pPr>
+      <w:suppressLineNumbers/>
+      <w:spacing w:before="120" w:after="120"/>
+    </w:pPr>
+    <w:rPr>
+      <w:rFonts w:cs="Lohit Devanagari"/>
+      <w:i/>
+      <w:iCs/>
+      <w:sz w:val="24"/>
+      <w:szCs w:val="24"/>
+    </w:rPr>
+  </w:style>
+  <w:style w:type="paragraph" w:styleId="Style18">
+    <w:name w:val="索引"/>
+    <w:basedOn w:val="Normal"/>
+    <w:qFormat/>
+    <w:pPr>
+      <w:suppressLineNumbers/>
+    </w:pPr>
+    <w:rPr>
+      <w:rFonts w:cs="Lohit Devanagari"/>
+    </w:rPr>
+  </w:style>
+  <w:style w:type="paragraph" w:styleId="Style19">
+    <w:name w:val="页眉"/>
+    <w:basedOn w:val="Normal"/>
+    <w:link w:val="Char"/>
+    <w:uiPriority w:val="99"/>
+    <w:semiHidden/>
+    <w:unhideWhenUsed/>
+    <w:rsid w:val="00741a1c"/>
+    <w:pPr>
+      <w:pBdr>
+        <w:bottom w:val="single" w:sz="6" w:space="1" w:color="00000A"/>
+      </w:pBdr>
+      <w:tabs>
+        <w:tab w:val="center" w:pos="4153" w:leader="none"/>
+        <w:tab w:val="right" w:pos="8306" w:leader="none"/>
+      </w:tabs>
+      <w:snapToGrid w:val="false"/>
+      <w:jc w:val="center"/>
+    </w:pPr>
+    <w:rPr>
+      <w:sz w:val="18"/>
+      <w:szCs w:val="18"/>
+    </w:rPr>
+  </w:style>
+  <w:style w:type="paragraph" w:styleId="Style20">
+    <w:name w:val="页脚"/>
+    <w:basedOn w:val="Normal"/>
+    <w:link w:val="Char0"/>
+    <w:uiPriority w:val="99"/>
+    <w:semiHidden/>
+    <w:unhideWhenUsed/>
+    <w:rsid w:val="00741a1c"/>
+    <w:pPr>
+      <w:tabs>
+        <w:tab w:val="center" w:pos="4153" w:leader="none"/>
+        <w:tab w:val="right" w:pos="8306" w:leader="none"/>
+      </w:tabs>
+      <w:snapToGrid w:val="false"/>
+      <w:jc w:val="left"/>
+    </w:pPr>
+    <w:rPr>
+      <w:sz w:val="18"/>
+      <w:szCs w:val="18"/>
+    </w:rPr>
+  </w:style>
+  <w:style w:type="paragraph" w:styleId="BalloonText">
+    <w:name w:val="Balloon Text"/>
+    <w:basedOn w:val="Normal"/>
+    <w:link w:val="Char1"/>
+    <w:uiPriority w:val="99"/>
+    <w:semiHidden/>
+    <w:unhideWhenUsed/>
+    <w:qFormat/>
+    <w:rsid w:val="00741a1c"/>
+    <w:pPr/>
+    <w:rPr>
+      <w:sz w:val="18"/>
+      <w:szCs w:val="18"/>
+    </w:rPr>
+  </w:style>
+  <w:style w:type="paragraph" w:styleId="HTMLPreformatted">
+    <w:name w:val="HTML Preformatted"/>
+    <w:basedOn w:val="Normal"/>
+    <w:link w:val="HTMLChar"/>
+    <w:uiPriority w:val="99"/>
+    <w:semiHidden/>
+    <w:unhideWhenUsed/>
+    <w:qFormat/>
+    <w:rsid w:val="00741a1c"/>
+    <w:pPr>
+      <w:widowControl/>
+      <w:tabs>
+        <w:tab w:val="left" w:pos="916" w:leader="none"/>
+        <w:tab w:val="left" w:pos="1832" w:leader="none"/>
+        <w:tab w:val="left" w:pos="2748" w:leader="none"/>
+        <w:tab w:val="left" w:pos="3664" w:leader="none"/>
+        <w:tab w:val="left" w:pos="4580" w:leader="none"/>
+        <w:tab w:val="left" w:pos="5496" w:leader="none"/>
+        <w:tab w:val="left" w:pos="6412" w:leader="none"/>
+        <w:tab w:val="left" w:pos="7328" w:leader="none"/>
+        <w:tab w:val="left" w:pos="8244" w:leader="none"/>
+        <w:tab w:val="left" w:pos="9160" w:leader="none"/>
+        <w:tab w:val="left" w:pos="10076" w:leader="none"/>
+        <w:tab w:val="left" w:pos="10992" w:leader="none"/>
+        <w:tab w:val="left" w:pos="11908" w:leader="none"/>
+        <w:tab w:val="left" w:pos="12824" w:leader="none"/>
+        <w:tab w:val="left" w:pos="13740" w:leader="none"/>
+        <w:tab w:val="left" w:pos="14656" w:leader="none"/>
+      </w:tabs>
+      <w:jc w:val="left"/>
+    </w:pPr>
+    <w:rPr>
+      <w:rFonts w:ascii="宋体" w:hAnsi="宋体" w:eastAsia="宋体" w:cs="宋体"/>
+      <w:sz w:val="24"/>
+      <w:szCs w:val="24"/>
+    </w:rPr>
+  </w:style>
+  <w:style w:type="numbering" w:styleId="NoList" w:default="1">
+    <w:name w:val="No List"/>
+    <w:uiPriority w:val="99"/>
     <w:semiHidden/>
     <w:unhideWhenUsed/>
   </w:style>
@@ -551,169 +965,6 @@
         <w:right w:w="108" w:type="dxa"/>
       </w:tblCellMar>
     </w:tblPr>
-  </w:style>
-  <w:style w:type="numbering" w:default="1" w:styleId="a2">
-    <w:name w:val="No List"/>
-    <w:uiPriority w:val="99"/>
-    <w:semiHidden/>
-    <w:unhideWhenUsed/>
-  </w:style>
-  <w:style w:type="paragraph" w:styleId="a3">
-    <w:name w:val="header"/>
-    <w:basedOn w:val="a"/>
-    <w:link w:val="Char"/>
-    <w:uiPriority w:val="99"/>
-    <w:semiHidden/>
-    <w:unhideWhenUsed/>
-    <w:rsid w:val="00741A1C"/>
-    <w:pPr>
-      <w:pBdr>
-        <w:bottom w:val="single" w:sz="6" w:space="1" w:color="auto"/>
-      </w:pBdr>
-      <w:tabs>
-        <w:tab w:val="center" w:pos="4153"/>
-        <w:tab w:val="right" w:pos="8306"/>
-      </w:tabs>
-      <w:snapToGrid w:val="0"/>
-      <w:jc w:val="center"/>
-    </w:pPr>
-    <w:rPr>
-      <w:sz w:val="18"/>
-      <w:szCs w:val="18"/>
-    </w:rPr>
-  </w:style>
-  <w:style w:type="character" w:customStyle="1" w:styleId="Char">
-    <w:name w:val="页眉 Char"/>
-    <w:basedOn w:val="a0"/>
-    <w:link w:val="a3"/>
-    <w:uiPriority w:val="99"/>
-    <w:semiHidden/>
-    <w:rsid w:val="00741A1C"/>
-    <w:rPr>
-      <w:sz w:val="18"/>
-      <w:szCs w:val="18"/>
-    </w:rPr>
-  </w:style>
-  <w:style w:type="paragraph" w:styleId="a4">
-    <w:name w:val="footer"/>
-    <w:basedOn w:val="a"/>
-    <w:link w:val="Char0"/>
-    <w:uiPriority w:val="99"/>
-    <w:semiHidden/>
-    <w:unhideWhenUsed/>
-    <w:rsid w:val="00741A1C"/>
-    <w:pPr>
-      <w:tabs>
-        <w:tab w:val="center" w:pos="4153"/>
-        <w:tab w:val="right" w:pos="8306"/>
-      </w:tabs>
-      <w:snapToGrid w:val="0"/>
-      <w:jc w:val="left"/>
-    </w:pPr>
-    <w:rPr>
-      <w:sz w:val="18"/>
-      <w:szCs w:val="18"/>
-    </w:rPr>
-  </w:style>
-  <w:style w:type="character" w:customStyle="1" w:styleId="Char0">
-    <w:name w:val="页脚 Char"/>
-    <w:basedOn w:val="a0"/>
-    <w:link w:val="a4"/>
-    <w:uiPriority w:val="99"/>
-    <w:semiHidden/>
-    <w:rsid w:val="00741A1C"/>
-    <w:rPr>
-      <w:sz w:val="18"/>
-      <w:szCs w:val="18"/>
-    </w:rPr>
-  </w:style>
-  <w:style w:type="paragraph" w:styleId="a5">
-    <w:name w:val="Balloon Text"/>
-    <w:basedOn w:val="a"/>
-    <w:link w:val="Char1"/>
-    <w:uiPriority w:val="99"/>
-    <w:semiHidden/>
-    <w:unhideWhenUsed/>
-    <w:rsid w:val="00741A1C"/>
-    <w:rPr>
-      <w:sz w:val="18"/>
-      <w:szCs w:val="18"/>
-    </w:rPr>
-  </w:style>
-  <w:style w:type="character" w:customStyle="1" w:styleId="Char1">
-    <w:name w:val="批注框文本 Char"/>
-    <w:basedOn w:val="a0"/>
-    <w:link w:val="a5"/>
-    <w:uiPriority w:val="99"/>
-    <w:semiHidden/>
-    <w:rsid w:val="00741A1C"/>
-    <w:rPr>
-      <w:sz w:val="18"/>
-      <w:szCs w:val="18"/>
-    </w:rPr>
-  </w:style>
-  <w:style w:type="paragraph" w:styleId="HTML">
-    <w:name w:val="HTML Preformatted"/>
-    <w:basedOn w:val="a"/>
-    <w:link w:val="HTMLChar"/>
-    <w:uiPriority w:val="99"/>
-    <w:semiHidden/>
-    <w:unhideWhenUsed/>
-    <w:rsid w:val="00741A1C"/>
-    <w:pPr>
-      <w:widowControl/>
-      <w:tabs>
-        <w:tab w:val="left" w:pos="916"/>
-        <w:tab w:val="left" w:pos="1832"/>
-        <w:tab w:val="left" w:pos="2748"/>
-        <w:tab w:val="left" w:pos="3664"/>
-        <w:tab w:val="left" w:pos="4580"/>
-        <w:tab w:val="left" w:pos="5496"/>
-        <w:tab w:val="left" w:pos="6412"/>
-        <w:tab w:val="left" w:pos="7328"/>
-        <w:tab w:val="left" w:pos="8244"/>
-        <w:tab w:val="left" w:pos="9160"/>
-        <w:tab w:val="left" w:pos="10076"/>
-        <w:tab w:val="left" w:pos="10992"/>
-        <w:tab w:val="left" w:pos="11908"/>
-        <w:tab w:val="left" w:pos="12824"/>
-        <w:tab w:val="left" w:pos="13740"/>
-        <w:tab w:val="left" w:pos="14656"/>
-      </w:tabs>
-      <w:jc w:val="left"/>
-    </w:pPr>
-    <w:rPr>
-      <w:rFonts w:ascii="宋体" w:eastAsia="宋体" w:hAnsi="宋体" w:cs="宋体"/>
-      <w:kern w:val="0"/>
-      <w:sz w:val="24"/>
-      <w:szCs w:val="24"/>
-    </w:rPr>
-  </w:style>
-  <w:style w:type="character" w:customStyle="1" w:styleId="HTMLChar">
-    <w:name w:val="HTML 预设格式 Char"/>
-    <w:basedOn w:val="a0"/>
-    <w:link w:val="HTML"/>
-    <w:uiPriority w:val="99"/>
-    <w:semiHidden/>
-    <w:rsid w:val="00741A1C"/>
-    <w:rPr>
-      <w:rFonts w:ascii="宋体" w:eastAsia="宋体" w:hAnsi="宋体" w:cs="宋体"/>
-      <w:kern w:val="0"/>
-      <w:sz w:val="24"/>
-      <w:szCs w:val="24"/>
-    </w:rPr>
-  </w:style>
-  <w:style w:type="character" w:styleId="a6">
-    <w:name w:val="Hyperlink"/>
-    <w:basedOn w:val="a0"/>
-    <w:uiPriority w:val="99"/>
-    <w:semiHidden/>
-    <w:unhideWhenUsed/>
-    <w:rsid w:val="00741A1C"/>
-    <w:rPr>
-      <w:color w:val="0000FF"/>
-      <w:u w:val="single"/>
-    </w:rPr>
   </w:style>
 </w:styles>
 </file>
